--- a/todo.docx
+++ b/todo.docx
@@ -13,8 +13,6 @@
           <w:rFonts w:hint="cs"/>
         </w:rPr>
       </w:pPr>
-      <w:bookmarkStart w:id="0" w:name="_GoBack"/>
-      <w:bookmarkEnd w:id="0"/>
       <w:r>
         <w:rPr>
           <w:rFonts w:hint="cs"/>
@@ -191,9 +189,6 @@
           <w:ilvl w:val="0"/>
           <w:numId w:val="1"/>
         </w:numPr>
-        <w:rPr>
-          <w:rFonts w:hint="cs"/>
-        </w:rPr>
       </w:pPr>
       <w:r>
         <w:rPr>
@@ -207,6 +202,160 @@
         <w:t>add_item</w:t>
       </w:r>
       <w:proofErr w:type="spellEnd"/>
+    </w:p>
+    <w:p>
+      <w:pPr>
+        <w:pStyle w:val="a3"/>
+        <w:numPr>
+          <w:ilvl w:val="0"/>
+          <w:numId w:val="1"/>
+        </w:numPr>
+      </w:pPr>
+      <w:r>
+        <w:rPr>
+          <w:rFonts w:hint="cs"/>
+          <w:rtl/>
+        </w:rPr>
+        <w:t xml:space="preserve">מה קורה אם ה </w:t>
+      </w:r>
+      <w:r>
+        <w:t>session</w:t>
+      </w:r>
+      <w:r>
+        <w:rPr>
+          <w:rFonts w:hint="cs"/>
+          <w:rtl/>
+        </w:rPr>
+        <w:t xml:space="preserve"> נסגר באמצע </w:t>
+      </w:r>
+      <w:r>
+        <w:rPr>
+          <w:rtl/>
+        </w:rPr>
+        <w:t>–</w:t>
+      </w:r>
+      <w:r>
+        <w:rPr>
+          <w:rFonts w:hint="cs"/>
+          <w:rtl/>
+        </w:rPr>
+        <w:t xml:space="preserve"> איך מוחקים את ה </w:t>
+      </w:r>
+      <w:r>
+        <w:t>session</w:t>
+      </w:r>
+      <w:r>
+        <w:rPr>
+          <w:rFonts w:hint="cs"/>
+          <w:rtl/>
+        </w:rPr>
+        <w:t xml:space="preserve"> מ </w:t>
+      </w:r>
+      <w:proofErr w:type="spellStart"/>
+      <w:r>
+        <w:t>dict</w:t>
+      </w:r>
+      <w:proofErr w:type="spellEnd"/>
+      <w:r>
+        <w:rPr>
+          <w:rFonts w:hint="cs"/>
+          <w:rtl/>
+        </w:rPr>
+        <w:t xml:space="preserve"> ה </w:t>
+      </w:r>
+      <w:r>
+        <w:t>session</w:t>
+      </w:r>
+      <w:r>
+        <w:rPr>
+          <w:rFonts w:hint="cs"/>
+          <w:rtl/>
+        </w:rPr>
+        <w:t xml:space="preserve">-ים ב </w:t>
+      </w:r>
+      <w:r>
+        <w:t>server</w:t>
+      </w:r>
+      <w:r>
+        <w:rPr>
+          <w:rFonts w:hint="cs"/>
+          <w:rtl/>
+        </w:rPr>
+        <w:t>.</w:t>
+      </w:r>
+    </w:p>
+    <w:p>
+      <w:pPr>
+        <w:pStyle w:val="a3"/>
+        <w:numPr>
+          <w:ilvl w:val="0"/>
+          <w:numId w:val="1"/>
+        </w:numPr>
+        <w:rPr>
+          <w:rFonts w:hint="cs"/>
+        </w:rPr>
+      </w:pPr>
+      <w:r>
+        <w:rPr>
+          <w:rFonts w:hint="cs"/>
+          <w:rtl/>
+        </w:rPr>
+        <w:t xml:space="preserve">אחרי </w:t>
+      </w:r>
+      <w:r>
+        <w:rPr>
+          <w:rFonts w:hint="cs"/>
+        </w:rPr>
+        <w:t>DELETE</w:t>
+      </w:r>
+      <w:r>
+        <w:t>_DB</w:t>
+      </w:r>
+      <w:r>
+        <w:rPr>
+          <w:rFonts w:hint="cs"/>
+          <w:rtl/>
+        </w:rPr>
+        <w:t xml:space="preserve"> סוגרים את ה </w:t>
+      </w:r>
+      <w:r>
+        <w:t>session</w:t>
+      </w:r>
+      <w:r>
+        <w:rPr>
+          <w:rFonts w:hint="cs"/>
+          <w:rtl/>
+        </w:rPr>
+        <w:t xml:space="preserve"> ב </w:t>
+      </w:r>
+      <w:r>
+        <w:t>client</w:t>
+      </w:r>
+      <w:bookmarkStart w:id="0" w:name="_GoBack"/>
+      <w:bookmarkEnd w:id="0"/>
+    </w:p>
+    <w:p>
+      <w:pPr>
+        <w:pStyle w:val="a3"/>
+        <w:rPr>
+          <w:rFonts w:hint="cs"/>
+        </w:rPr>
+      </w:pPr>
+    </w:p>
+    <w:p>
+      <w:pPr>
+        <w:rPr>
+          <w:rFonts w:hint="cs"/>
+          <w:rtl/>
+        </w:rPr>
+      </w:pPr>
+    </w:p>
+    <w:p>
+      <w:pPr>
+        <w:rPr>
+          <w:rFonts w:hint="cs"/>
+        </w:rPr>
+      </w:pPr>
     </w:p>
     <w:sectPr>
       <w:pgSz w:w="11906" w:h="16838"/>

--- a/todo.docx
+++ b/todo.docx
@@ -1,17 +1,14 @@
 
 <file path=word/document.xml><?xml version="1.0" encoding="utf-8"?>
-<w:document xmlns:wpc="http://schemas.microsoft.com/office/word/2010/wordprocessingCanvas" xmlns:cx="http://schemas.microsoft.com/office/drawing/2014/chartex" xmlns:cx1="http://schemas.microsoft.com/office/drawing/2015/9/8/chartex" xmlns:mc="http://schemas.openxmlformats.org/markup-compatibility/2006" xmlns:o="urn:schemas-microsoft-com:office:office" xmlns:r="http://schemas.openxmlformats.org/officeDocument/2006/relationships" xmlns:m="http://schemas.openxmlformats.org/officeDocument/2006/math" xmlns:v="urn:schemas-microsoft-com:vml" xmlns:wp14="http://schemas.microsoft.com/office/word/2010/wordprocessingDrawing" xmlns:wp="http://schemas.openxmlformats.org/drawingml/2006/wordprocessingDrawing" xmlns:w10="urn:schemas-microsoft-com:office:word" xmlns:w="http://schemas.openxmlformats.org/wordprocessingml/2006/main" xmlns:w14="http://schemas.microsoft.com/office/word/2010/wordml" xmlns:w15="http://schemas.microsoft.com/office/word/2012/wordml" xmlns:w16se="http://schemas.microsoft.com/office/word/2015/wordml/symex" xmlns:wpg="http://schemas.microsoft.com/office/word/2010/wordprocessingGroup" xmlns:wpi="http://schemas.microsoft.com/office/word/2010/wordprocessingInk" xmlns:wne="http://schemas.microsoft.com/office/word/2006/wordml" xmlns:wps="http://schemas.microsoft.com/office/word/2010/wordprocessingShape" mc:Ignorable="w14 w15 w16se wp14">
+<w:document xmlns:wpc="http://schemas.microsoft.com/office/word/2010/wordprocessingCanvas" xmlns:cx="http://schemas.microsoft.com/office/drawing/2014/chartex" xmlns:cx1="http://schemas.microsoft.com/office/drawing/2015/9/8/chartex" xmlns:cx2="http://schemas.microsoft.com/office/drawing/2015/10/21/chartex" xmlns:cx3="http://schemas.microsoft.com/office/drawing/2016/5/9/chartex" xmlns:cx4="http://schemas.microsoft.com/office/drawing/2016/5/10/chartex" xmlns:cx5="http://schemas.microsoft.com/office/drawing/2016/5/11/chartex" xmlns:cx6="http://schemas.microsoft.com/office/drawing/2016/5/12/chartex" xmlns:cx7="http://schemas.microsoft.com/office/drawing/2016/5/13/chartex" xmlns:cx8="http://schemas.microsoft.com/office/drawing/2016/5/14/chartex" xmlns:mc="http://schemas.openxmlformats.org/markup-compatibility/2006" xmlns:aink="http://schemas.microsoft.com/office/drawing/2016/ink" xmlns:am3d="http://schemas.microsoft.com/office/drawing/2017/model3d" xmlns:o="urn:schemas-microsoft-com:office:office" xmlns:r="http://schemas.openxmlformats.org/officeDocument/2006/relationships" xmlns:m="http://schemas.openxmlformats.org/officeDocument/2006/math" xmlns:v="urn:schemas-microsoft-com:vml" xmlns:wp14="http://schemas.microsoft.com/office/word/2010/wordprocessingDrawing" xmlns:wp="http://schemas.openxmlformats.org/drawingml/2006/wordprocessingDrawing" xmlns:w10="urn:schemas-microsoft-com:office:word" xmlns:w="http://schemas.openxmlformats.org/wordprocessingml/2006/main" xmlns:w14="http://schemas.microsoft.com/office/word/2010/wordml" xmlns:w15="http://schemas.microsoft.com/office/word/2012/wordml" xmlns:w16cex="http://schemas.microsoft.com/office/word/2018/wordml/cex" xmlns:w16cid="http://schemas.microsoft.com/office/word/2016/wordml/cid" xmlns:w16="http://schemas.microsoft.com/office/word/2018/wordml" xmlns:w16sdtdh="http://schemas.microsoft.com/office/word/2020/wordml/sdtdatahash" xmlns:w16se="http://schemas.microsoft.com/office/word/2015/wordml/symex" xmlns:wpg="http://schemas.microsoft.com/office/word/2010/wordprocessingGroup" xmlns:wpi="http://schemas.microsoft.com/office/word/2010/wordprocessingInk" xmlns:wne="http://schemas.microsoft.com/office/word/2006/wordml" xmlns:wps="http://schemas.microsoft.com/office/word/2010/wordprocessingShape" mc:Ignorable="w14 w15 w16se w16cid w16 w16cex w16sdtdh wp14">
   <w:body>
     <w:p>
       <w:pPr>
-        <w:pStyle w:val="a3"/>
+        <w:pStyle w:val="ListParagraph"/>
         <w:numPr>
           <w:ilvl w:val="0"/>
           <w:numId w:val="1"/>
         </w:numPr>
-        <w:rPr>
-          <w:rFonts w:hint="cs"/>
-        </w:rPr>
       </w:pPr>
       <w:r>
         <w:rPr>
@@ -36,7 +33,7 @@
     </w:p>
     <w:p>
       <w:pPr>
-        <w:pStyle w:val="a3"/>
+        <w:pStyle w:val="ListParagraph"/>
         <w:numPr>
           <w:ilvl w:val="1"/>
           <w:numId w:val="1"/>
@@ -55,7 +52,7 @@
     </w:p>
     <w:p>
       <w:pPr>
-        <w:pStyle w:val="a3"/>
+        <w:pStyle w:val="ListParagraph"/>
         <w:numPr>
           <w:ilvl w:val="1"/>
           <w:numId w:val="1"/>
@@ -74,14 +71,11 @@
     </w:p>
     <w:p>
       <w:pPr>
-        <w:pStyle w:val="a3"/>
+        <w:pStyle w:val="ListParagraph"/>
         <w:numPr>
           <w:ilvl w:val="0"/>
           <w:numId w:val="1"/>
         </w:numPr>
-        <w:rPr>
-          <w:rFonts w:hint="cs"/>
-        </w:rPr>
       </w:pPr>
       <w:r>
         <w:rPr>
@@ -103,7 +97,7 @@
     </w:p>
     <w:p>
       <w:pPr>
-        <w:pStyle w:val="a3"/>
+        <w:pStyle w:val="ListParagraph"/>
         <w:numPr>
           <w:ilvl w:val="1"/>
           <w:numId w:val="1"/>
@@ -132,7 +126,7 @@
     </w:p>
     <w:p>
       <w:pPr>
-        <w:pStyle w:val="a3"/>
+        <w:pStyle w:val="ListParagraph"/>
         <w:numPr>
           <w:ilvl w:val="0"/>
           <w:numId w:val="1"/>
@@ -161,13 +155,12 @@
     </w:p>
     <w:p>
       <w:pPr>
-        <w:pStyle w:val="a3"/>
+        <w:pStyle w:val="ListParagraph"/>
         <w:numPr>
           <w:ilvl w:val="0"/>
           <w:numId w:val="1"/>
         </w:numPr>
         <w:rPr>
-          <w:rFonts w:hint="cs"/>
           <w:rtl/>
         </w:rPr>
       </w:pPr>
@@ -184,7 +177,7 @@
     </w:p>
     <w:p>
       <w:pPr>
-        <w:pStyle w:val="a3"/>
+        <w:pStyle w:val="ListParagraph"/>
         <w:numPr>
           <w:ilvl w:val="0"/>
           <w:numId w:val="1"/>
@@ -205,7 +198,7 @@
     </w:p>
     <w:p>
       <w:pPr>
-        <w:pStyle w:val="a3"/>
+        <w:pStyle w:val="ListParagraph"/>
         <w:numPr>
           <w:ilvl w:val="0"/>
           <w:numId w:val="1"/>
@@ -286,14 +279,11 @@
     </w:p>
     <w:p>
       <w:pPr>
-        <w:pStyle w:val="a3"/>
+        <w:pStyle w:val="ListParagraph"/>
         <w:numPr>
           <w:ilvl w:val="0"/>
           <w:numId w:val="1"/>
         </w:numPr>
-        <w:rPr>
-          <w:rFonts w:hint="cs"/>
-        </w:rPr>
       </w:pPr>
       <w:r>
         <w:rPr>
@@ -331,32 +321,64 @@
       <w:r>
         <w:t>client</w:t>
       </w:r>
-      <w:bookmarkStart w:id="0" w:name="_GoBack"/>
-      <w:bookmarkEnd w:id="0"/>
-    </w:p>
-    <w:p>
-      <w:pPr>
-        <w:pStyle w:val="a3"/>
-        <w:rPr>
-          <w:rFonts w:hint="cs"/>
-        </w:rPr>
-      </w:pPr>
-    </w:p>
-    <w:p>
-      <w:pPr>
-        <w:rPr>
-          <w:rFonts w:hint="cs"/>
-          <w:rtl/>
-        </w:rPr>
-      </w:pPr>
-    </w:p>
-    <w:p>
-      <w:pPr>
-        <w:rPr>
-          <w:rFonts w:hint="cs"/>
-        </w:rPr>
-      </w:pPr>
-    </w:p>
+    </w:p>
+    <w:p>
+      <w:pPr>
+        <w:pStyle w:val="ListParagraph"/>
+        <w:numPr>
+          <w:ilvl w:val="0"/>
+          <w:numId w:val="1"/>
+        </w:numPr>
+      </w:pPr>
+      <w:r>
+        <w:rPr>
+          <w:rFonts w:hint="cs"/>
+          <w:rtl/>
+        </w:rPr>
+        <w:t>לוודא לוגית שאין מצב ש</w:t>
+      </w:r>
+      <w:r>
+        <w:t>server.py</w:t>
+      </w:r>
+      <w:r>
+        <w:rPr>
+          <w:rFonts w:hint="cs"/>
+          <w:rtl/>
+        </w:rPr>
+        <w:t xml:space="preserve"> יגיע למצב שהוא מוסיף את </w:t>
+      </w:r>
+      <w:proofErr w:type="spellStart"/>
+      <w:r>
+        <w:t>client_id</w:t>
+      </w:r>
+      <w:proofErr w:type="spellEnd"/>
+      <w:r>
+        <w:t xml:space="preserve">, </w:t>
+      </w:r>
+      <w:proofErr w:type="spellStart"/>
+      <w:r>
+        <w:t>db_name</w:t>
+      </w:r>
+      <w:proofErr w:type="spellEnd"/>
+      <w:r>
+        <w:rPr>
+          <w:rFonts w:hint="cs"/>
+          <w:rtl/>
+        </w:rPr>
+        <w:t xml:space="preserve"> לפני שהם נוצרו ב</w:t>
+      </w:r>
+      <w:r>
+        <w:t>session.py</w:t>
+      </w:r>
+    </w:p>
+    <w:p>
+      <w:pPr>
+        <w:rPr>
+          <w:rtl/>
+        </w:rPr>
+      </w:pPr>
+    </w:p>
+    <w:p/>
     <w:sectPr>
       <w:pgSz w:w="11906" w:h="16838"/>
       <w:pgMar w:top="1440" w:right="1800" w:bottom="1440" w:left="1800" w:header="708" w:footer="708" w:gutter="0"/>
@@ -369,8 +391,58 @@
 </w:document>
 </file>
 
+<file path=word/endnotes.xml><?xml version="1.0" encoding="utf-8"?>
+<w:endnotes xmlns:wpc="http://schemas.microsoft.com/office/word/2010/wordprocessingCanvas" xmlns:cx="http://schemas.microsoft.com/office/drawing/2014/chartex" xmlns:cx1="http://schemas.microsoft.com/office/drawing/2015/9/8/chartex" xmlns:cx2="http://schemas.microsoft.com/office/drawing/2015/10/21/chartex" xmlns:cx3="http://schemas.microsoft.com/office/drawing/2016/5/9/chartex" xmlns:cx4="http://schemas.microsoft.com/office/drawing/2016/5/10/chartex" xmlns:cx5="http://schemas.microsoft.com/office/drawing/2016/5/11/chartex" xmlns:cx6="http://schemas.microsoft.com/office/drawing/2016/5/12/chartex" xmlns:cx7="http://schemas.microsoft.com/office/drawing/2016/5/13/chartex" xmlns:cx8="http://schemas.microsoft.com/office/drawing/2016/5/14/chartex" xmlns:mc="http://schemas.openxmlformats.org/markup-compatibility/2006" xmlns:aink="http://schemas.microsoft.com/office/drawing/2016/ink" xmlns:am3d="http://schemas.microsoft.com/office/drawing/2017/model3d" xmlns:o="urn:schemas-microsoft-com:office:office" xmlns:r="http://schemas.openxmlformats.org/officeDocument/2006/relationships" xmlns:m="http://schemas.openxmlformats.org/officeDocument/2006/math" xmlns:v="urn:schemas-microsoft-com:vml" xmlns:wp14="http://schemas.microsoft.com/office/word/2010/wordprocessingDrawing" xmlns:wp="http://schemas.openxmlformats.org/drawingml/2006/wordprocessingDrawing" xmlns:w10="urn:schemas-microsoft-com:office:word" xmlns:w="http://schemas.openxmlformats.org/wordprocessingml/2006/main" xmlns:w14="http://schemas.microsoft.com/office/word/2010/wordml" xmlns:w15="http://schemas.microsoft.com/office/word/2012/wordml" xmlns:w16cex="http://schemas.microsoft.com/office/word/2018/wordml/cex" xmlns:w16cid="http://schemas.microsoft.com/office/word/2016/wordml/cid" xmlns:w16="http://schemas.microsoft.com/office/word/2018/wordml" xmlns:w16sdtdh="http://schemas.microsoft.com/office/word/2020/wordml/sdtdatahash" xmlns:w16se="http://schemas.microsoft.com/office/word/2015/wordml/symex" xmlns:wpg="http://schemas.microsoft.com/office/word/2010/wordprocessingGroup" xmlns:wpi="http://schemas.microsoft.com/office/word/2010/wordprocessingInk" xmlns:wne="http://schemas.microsoft.com/office/word/2006/wordml" xmlns:wps="http://schemas.microsoft.com/office/word/2010/wordprocessingShape" mc:Ignorable="w14 w15 w16se w16cid w16 w16cex w16sdtdh wp14">
+  <w:endnote w:type="separator" w:id="-1">
+    <w:p>
+      <w:pPr>
+        <w:spacing w:after="0" w:line="240" w:lineRule="auto"/>
+      </w:pPr>
+      <w:r>
+        <w:separator/>
+      </w:r>
+    </w:p>
+  </w:endnote>
+  <w:endnote w:type="continuationSeparator" w:id="0">
+    <w:p>
+      <w:pPr>
+        <w:spacing w:after="0" w:line="240" w:lineRule="auto"/>
+      </w:pPr>
+      <w:r>
+        <w:continuationSeparator/>
+      </w:r>
+    </w:p>
+  </w:endnote>
+</w:endnotes>
+</file>
+
+<file path=word/footnotes.xml><?xml version="1.0" encoding="utf-8"?>
+<w:footnotes xmlns:wpc="http://schemas.microsoft.com/office/word/2010/wordprocessingCanvas" xmlns:cx="http://schemas.microsoft.com/office/drawing/2014/chartex" xmlns:cx1="http://schemas.microsoft.com/office/drawing/2015/9/8/chartex" xmlns:cx2="http://schemas.microsoft.com/office/drawing/2015/10/21/chartex" xmlns:cx3="http://schemas.microsoft.com/office/drawing/2016/5/9/chartex" xmlns:cx4="http://schemas.microsoft.com/office/drawing/2016/5/10/chartex" xmlns:cx5="http://schemas.microsoft.com/office/drawing/2016/5/11/chartex" xmlns:cx6="http://schemas.microsoft.com/office/drawing/2016/5/12/chartex" xmlns:cx7="http://schemas.microsoft.com/office/drawing/2016/5/13/chartex" xmlns:cx8="http://schemas.microsoft.com/office/drawing/2016/5/14/chartex" xmlns:mc="http://schemas.openxmlformats.org/markup-compatibility/2006" xmlns:aink="http://schemas.microsoft.com/office/drawing/2016/ink" xmlns:am3d="http://schemas.microsoft.com/office/drawing/2017/model3d" xmlns:o="urn:schemas-microsoft-com:office:office" xmlns:r="http://schemas.openxmlformats.org/officeDocument/2006/relationships" xmlns:m="http://schemas.openxmlformats.org/officeDocument/2006/math" xmlns:v="urn:schemas-microsoft-com:vml" xmlns:wp14="http://schemas.microsoft.com/office/word/2010/wordprocessingDrawing" xmlns:wp="http://schemas.openxmlformats.org/drawingml/2006/wordprocessingDrawing" xmlns:w10="urn:schemas-microsoft-com:office:word" xmlns:w="http://schemas.openxmlformats.org/wordprocessingml/2006/main" xmlns:w14="http://schemas.microsoft.com/office/word/2010/wordml" xmlns:w15="http://schemas.microsoft.com/office/word/2012/wordml" xmlns:w16cex="http://schemas.microsoft.com/office/word/2018/wordml/cex" xmlns:w16cid="http://schemas.microsoft.com/office/word/2016/wordml/cid" xmlns:w16="http://schemas.microsoft.com/office/word/2018/wordml" xmlns:w16sdtdh="http://schemas.microsoft.com/office/word/2020/wordml/sdtdatahash" xmlns:w16se="http://schemas.microsoft.com/office/word/2015/wordml/symex" xmlns:wpg="http://schemas.microsoft.com/office/word/2010/wordprocessingGroup" xmlns:wpi="http://schemas.microsoft.com/office/word/2010/wordprocessingInk" xmlns:wne="http://schemas.microsoft.com/office/word/2006/wordml" xmlns:wps="http://schemas.microsoft.com/office/word/2010/wordprocessingShape" mc:Ignorable="w14 w15 w16se w16cid w16 w16cex w16sdtdh wp14">
+  <w:footnote w:type="separator" w:id="-1">
+    <w:p>
+      <w:pPr>
+        <w:spacing w:after="0" w:line="240" w:lineRule="auto"/>
+      </w:pPr>
+      <w:r>
+        <w:separator/>
+      </w:r>
+    </w:p>
+  </w:footnote>
+  <w:footnote w:type="continuationSeparator" w:id="0">
+    <w:p>
+      <w:pPr>
+        <w:spacing w:after="0" w:line="240" w:lineRule="auto"/>
+      </w:pPr>
+      <w:r>
+        <w:continuationSeparator/>
+      </w:r>
+    </w:p>
+  </w:footnote>
+</w:footnotes>
+</file>
+
 <file path=word/numbering.xml><?xml version="1.0" encoding="utf-8"?>
-<w:numbering xmlns:wpc="http://schemas.microsoft.com/office/word/2010/wordprocessingCanvas" xmlns:cx="http://schemas.microsoft.com/office/drawing/2014/chartex" xmlns:cx1="http://schemas.microsoft.com/office/drawing/2015/9/8/chartex" xmlns:mc="http://schemas.openxmlformats.org/markup-compatibility/2006" xmlns:o="urn:schemas-microsoft-com:office:office" xmlns:r="http://schemas.openxmlformats.org/officeDocument/2006/relationships" xmlns:m="http://schemas.openxmlformats.org/officeDocument/2006/math" xmlns:v="urn:schemas-microsoft-com:vml" xmlns:wp14="http://schemas.microsoft.com/office/word/2010/wordprocessingDrawing" xmlns:wp="http://schemas.openxmlformats.org/drawingml/2006/wordprocessingDrawing" xmlns:w10="urn:schemas-microsoft-com:office:word" xmlns:w="http://schemas.openxmlformats.org/wordprocessingml/2006/main" xmlns:w14="http://schemas.microsoft.com/office/word/2010/wordml" xmlns:w15="http://schemas.microsoft.com/office/word/2012/wordml" xmlns:w16se="http://schemas.microsoft.com/office/word/2015/wordml/symex" xmlns:wpg="http://schemas.microsoft.com/office/word/2010/wordprocessingGroup" xmlns:wpi="http://schemas.microsoft.com/office/word/2010/wordprocessingInk" xmlns:wne="http://schemas.microsoft.com/office/word/2006/wordml" xmlns:wps="http://schemas.microsoft.com/office/word/2010/wordprocessingShape" mc:Ignorable="w14 w15 w16se wp14">
+<w:numbering xmlns:wpc="http://schemas.microsoft.com/office/word/2010/wordprocessingCanvas" xmlns:cx="http://schemas.microsoft.com/office/drawing/2014/chartex" xmlns:cx1="http://schemas.microsoft.com/office/drawing/2015/9/8/chartex" xmlns:cx2="http://schemas.microsoft.com/office/drawing/2015/10/21/chartex" xmlns:cx3="http://schemas.microsoft.com/office/drawing/2016/5/9/chartex" xmlns:cx4="http://schemas.microsoft.com/office/drawing/2016/5/10/chartex" xmlns:cx5="http://schemas.microsoft.com/office/drawing/2016/5/11/chartex" xmlns:cx6="http://schemas.microsoft.com/office/drawing/2016/5/12/chartex" xmlns:cx7="http://schemas.microsoft.com/office/drawing/2016/5/13/chartex" xmlns:cx8="http://schemas.microsoft.com/office/drawing/2016/5/14/chartex" xmlns:mc="http://schemas.openxmlformats.org/markup-compatibility/2006" xmlns:aink="http://schemas.microsoft.com/office/drawing/2016/ink" xmlns:am3d="http://schemas.microsoft.com/office/drawing/2017/model3d" xmlns:o="urn:schemas-microsoft-com:office:office" xmlns:r="http://schemas.openxmlformats.org/officeDocument/2006/relationships" xmlns:m="http://schemas.openxmlformats.org/officeDocument/2006/math" xmlns:v="urn:schemas-microsoft-com:vml" xmlns:wp14="http://schemas.microsoft.com/office/word/2010/wordprocessingDrawing" xmlns:wp="http://schemas.openxmlformats.org/drawingml/2006/wordprocessingDrawing" xmlns:w10="urn:schemas-microsoft-com:office:word" xmlns:w="http://schemas.openxmlformats.org/wordprocessingml/2006/main" xmlns:w14="http://schemas.microsoft.com/office/word/2010/wordml" xmlns:w15="http://schemas.microsoft.com/office/word/2012/wordml" xmlns:w16cex="http://schemas.microsoft.com/office/word/2018/wordml/cex" xmlns:w16cid="http://schemas.microsoft.com/office/word/2016/wordml/cid" xmlns:w16="http://schemas.microsoft.com/office/word/2018/wordml" xmlns:w16sdtdh="http://schemas.microsoft.com/office/word/2020/wordml/sdtdatahash" xmlns:w16se="http://schemas.microsoft.com/office/word/2015/wordml/symex" xmlns:wpg="http://schemas.microsoft.com/office/word/2010/wordprocessingGroup" xmlns:wpi="http://schemas.microsoft.com/office/word/2010/wordprocessingInk" xmlns:wne="http://schemas.microsoft.com/office/word/2006/wordml" xmlns:wps="http://schemas.microsoft.com/office/word/2010/wordprocessingShape" mc:Ignorable="w14 w15 w16se w16cid w16 w16cex w16sdtdh wp14">
   <w:abstractNum w:abstractNumId="0" w15:restartNumberingAfterBreak="0">
     <w:nsid w:val="694B2D42"/>
     <w:multiLevelType w:val="hybridMultilevel"/>
@@ -490,7 +562,7 @@
 </file>
 
 <file path=word/styles.xml><?xml version="1.0" encoding="utf-8"?>
-<w:styles xmlns:mc="http://schemas.openxmlformats.org/markup-compatibility/2006" xmlns:r="http://schemas.openxmlformats.org/officeDocument/2006/relationships" xmlns:w="http://schemas.openxmlformats.org/wordprocessingml/2006/main" xmlns:w14="http://schemas.microsoft.com/office/word/2010/wordml" xmlns:w15="http://schemas.microsoft.com/office/word/2012/wordml" xmlns:w16se="http://schemas.microsoft.com/office/word/2015/wordml/symex" mc:Ignorable="w14 w15 w16se">
+<w:styles xmlns:mc="http://schemas.openxmlformats.org/markup-compatibility/2006" xmlns:r="http://schemas.openxmlformats.org/officeDocument/2006/relationships" xmlns:w="http://schemas.openxmlformats.org/wordprocessingml/2006/main" xmlns:w14="http://schemas.microsoft.com/office/word/2010/wordml" xmlns:w15="http://schemas.microsoft.com/office/word/2012/wordml" xmlns:w16cex="http://schemas.microsoft.com/office/word/2018/wordml/cex" xmlns:w16cid="http://schemas.microsoft.com/office/word/2016/wordml/cid" xmlns:w16="http://schemas.microsoft.com/office/word/2018/wordml" xmlns:w16sdtdh="http://schemas.microsoft.com/office/word/2020/wordml/sdtdatahash" xmlns:w16se="http://schemas.microsoft.com/office/word/2015/wordml/symex" mc:Ignorable="w14 w15 w16se w16cid w16 w16cex w16sdtdh">
   <w:docDefaults>
     <w:rPrDefault>
       <w:rPr>
@@ -506,7 +578,7 @@
       </w:pPr>
     </w:pPrDefault>
   </w:docDefaults>
-  <w:latentStyles w:defLockedState="0" w:defUIPriority="99" w:defSemiHidden="0" w:defUnhideWhenUsed="0" w:defQFormat="0" w:count="371">
+  <w:latentStyles w:defLockedState="0" w:defUIPriority="99" w:defSemiHidden="0" w:defUnhideWhenUsed="0" w:defQFormat="0" w:count="376">
     <w:lsdException w:name="Normal" w:uiPriority="0" w:qFormat="1"/>
     <w:lsdException w:name="heading 1" w:uiPriority="9" w:qFormat="1"/>
     <w:lsdException w:name="heading 2" w:semiHidden="1" w:uiPriority="9" w:unhideWhenUsed="1" w:qFormat="1"/>
@@ -612,7 +684,6 @@
     <w:lsdException w:name="HTML Sample" w:semiHidden="1" w:unhideWhenUsed="1"/>
     <w:lsdException w:name="HTML Typewriter" w:semiHidden="1" w:unhideWhenUsed="1"/>
     <w:lsdException w:name="HTML Variable" w:semiHidden="1" w:unhideWhenUsed="1"/>
-    <w:lsdException w:name="Normal Table" w:semiHidden="1" w:unhideWhenUsed="1"/>
     <w:lsdException w:name="annotation subject" w:semiHidden="1" w:unhideWhenUsed="1"/>
     <w:lsdException w:name="No List" w:semiHidden="1" w:unhideWhenUsed="1"/>
     <w:lsdException w:name="Outline List 1" w:semiHidden="1" w:unhideWhenUsed="1"/>
@@ -655,11 +726,8 @@
     <w:lsdException w:name="Table Contemporary" w:semiHidden="1" w:unhideWhenUsed="1"/>
     <w:lsdException w:name="Table Elegant" w:semiHidden="1" w:unhideWhenUsed="1"/>
     <w:lsdException w:name="Table Professional" w:semiHidden="1" w:unhideWhenUsed="1"/>
-    <w:lsdException w:name="Table Subtle 1" w:semiHidden="1" w:unhideWhenUsed="1"/>
     <w:lsdException w:name="Table Subtle 2" w:semiHidden="1" w:unhideWhenUsed="1"/>
     <w:lsdException w:name="Table Web 1" w:semiHidden="1" w:unhideWhenUsed="1"/>
-    <w:lsdException w:name="Table Web 2" w:semiHidden="1" w:unhideWhenUsed="1"/>
-    <w:lsdException w:name="Table Web 3" w:semiHidden="1" w:unhideWhenUsed="1"/>
     <w:lsdException w:name="Balloon Text" w:semiHidden="1" w:unhideWhenUsed="1"/>
     <w:lsdException w:name="Table Grid" w:uiPriority="39"/>
     <w:lsdException w:name="Table Theme" w:semiHidden="1" w:unhideWhenUsed="1"/>
@@ -878,21 +946,26 @@
     <w:lsdException w:name="List Table 5 Dark Accent 6" w:uiPriority="50"/>
     <w:lsdException w:name="List Table 6 Colorful Accent 6" w:uiPriority="51"/>
     <w:lsdException w:name="List Table 7 Colorful Accent 6" w:uiPriority="52"/>
+    <w:lsdException w:name="Mention" w:semiHidden="1" w:unhideWhenUsed="1"/>
+    <w:lsdException w:name="Smart Hyperlink" w:semiHidden="1" w:unhideWhenUsed="1"/>
+    <w:lsdException w:name="Hashtag" w:semiHidden="1" w:unhideWhenUsed="1"/>
+    <w:lsdException w:name="Unresolved Mention" w:semiHidden="1" w:unhideWhenUsed="1"/>
+    <w:lsdException w:name="Smart Link" w:semiHidden="1" w:unhideWhenUsed="1"/>
   </w:latentStyles>
-  <w:style w:type="paragraph" w:default="1" w:styleId="a">
+  <w:style w:type="paragraph" w:default="1" w:styleId="Normal">
     <w:name w:val="Normal"/>
     <w:qFormat/>
     <w:pPr>
       <w:bidi/>
     </w:pPr>
   </w:style>
-  <w:style w:type="character" w:default="1" w:styleId="a0">
+  <w:style w:type="character" w:default="1" w:styleId="DefaultParagraphFont">
     <w:name w:val="Default Paragraph Font"/>
     <w:uiPriority w:val="1"/>
     <w:semiHidden/>
     <w:unhideWhenUsed/>
   </w:style>
-  <w:style w:type="table" w:default="1" w:styleId="a1">
+  <w:style w:type="table" w:default="1" w:styleId="TableNormal">
     <w:name w:val="Normal Table"/>
     <w:uiPriority w:val="99"/>
     <w:semiHidden/>
@@ -907,15 +980,15 @@
       </w:tblCellMar>
     </w:tblPr>
   </w:style>
-  <w:style w:type="numbering" w:default="1" w:styleId="a2">
+  <w:style w:type="numbering" w:default="1" w:styleId="NoList">
     <w:name w:val="No List"/>
     <w:uiPriority w:val="99"/>
     <w:semiHidden/>
     <w:unhideWhenUsed/>
   </w:style>
-  <w:style w:type="paragraph" w:styleId="a3">
+  <w:style w:type="paragraph" w:styleId="ListParagraph">
     <w:name w:val="List Paragraph"/>
-    <w:basedOn w:val="a"/>
+    <w:basedOn w:val="Normal"/>
     <w:uiPriority w:val="34"/>
     <w:qFormat/>
     <w:rsid w:val="006D0C21"/>
@@ -923,6 +996,50 @@
       <w:ind w:left="720"/>
       <w:contextualSpacing/>
     </w:pPr>
+  </w:style>
+  <w:style w:type="paragraph" w:styleId="Header">
+    <w:name w:val="header"/>
+    <w:basedOn w:val="Normal"/>
+    <w:link w:val="HeaderChar"/>
+    <w:uiPriority w:val="99"/>
+    <w:unhideWhenUsed/>
+    <w:rsid w:val="002F5156"/>
+    <w:pPr>
+      <w:tabs>
+        <w:tab w:val="center" w:pos="4513"/>
+        <w:tab w:val="right" w:pos="9026"/>
+      </w:tabs>
+      <w:spacing w:after="0" w:line="240" w:lineRule="auto"/>
+    </w:pPr>
+  </w:style>
+  <w:style w:type="character" w:customStyle="1" w:styleId="HeaderChar">
+    <w:name w:val="Header Char"/>
+    <w:basedOn w:val="DefaultParagraphFont"/>
+    <w:link w:val="Header"/>
+    <w:uiPriority w:val="99"/>
+    <w:rsid w:val="002F5156"/>
+  </w:style>
+  <w:style w:type="paragraph" w:styleId="Footer">
+    <w:name w:val="footer"/>
+    <w:basedOn w:val="Normal"/>
+    <w:link w:val="FooterChar"/>
+    <w:uiPriority w:val="99"/>
+    <w:unhideWhenUsed/>
+    <w:rsid w:val="002F5156"/>
+    <w:pPr>
+      <w:tabs>
+        <w:tab w:val="center" w:pos="4513"/>
+        <w:tab w:val="right" w:pos="9026"/>
+      </w:tabs>
+      <w:spacing w:after="0" w:line="240" w:lineRule="auto"/>
+    </w:pPr>
+  </w:style>
+  <w:style w:type="character" w:customStyle="1" w:styleId="FooterChar">
+    <w:name w:val="Footer Char"/>
+    <w:basedOn w:val="DefaultParagraphFont"/>
+    <w:link w:val="Footer"/>
+    <w:uiPriority w:val="99"/>
+    <w:rsid w:val="002F5156"/>
   </w:style>
 </w:styles>
 </file>

--- a/todo.docx
+++ b/todo.docx
@@ -1,14 +1,17 @@
 
 <file path=word/document.xml><?xml version="1.0" encoding="utf-8"?>
-<w:document xmlns:wpc="http://schemas.microsoft.com/office/word/2010/wordprocessingCanvas" xmlns:cx="http://schemas.microsoft.com/office/drawing/2014/chartex" xmlns:cx1="http://schemas.microsoft.com/office/drawing/2015/9/8/chartex" xmlns:cx2="http://schemas.microsoft.com/office/drawing/2015/10/21/chartex" xmlns:cx3="http://schemas.microsoft.com/office/drawing/2016/5/9/chartex" xmlns:cx4="http://schemas.microsoft.com/office/drawing/2016/5/10/chartex" xmlns:cx5="http://schemas.microsoft.com/office/drawing/2016/5/11/chartex" xmlns:cx6="http://schemas.microsoft.com/office/drawing/2016/5/12/chartex" xmlns:cx7="http://schemas.microsoft.com/office/drawing/2016/5/13/chartex" xmlns:cx8="http://schemas.microsoft.com/office/drawing/2016/5/14/chartex" xmlns:mc="http://schemas.openxmlformats.org/markup-compatibility/2006" xmlns:aink="http://schemas.microsoft.com/office/drawing/2016/ink" xmlns:am3d="http://schemas.microsoft.com/office/drawing/2017/model3d" xmlns:o="urn:schemas-microsoft-com:office:office" xmlns:r="http://schemas.openxmlformats.org/officeDocument/2006/relationships" xmlns:m="http://schemas.openxmlformats.org/officeDocument/2006/math" xmlns:v="urn:schemas-microsoft-com:vml" xmlns:wp14="http://schemas.microsoft.com/office/word/2010/wordprocessingDrawing" xmlns:wp="http://schemas.openxmlformats.org/drawingml/2006/wordprocessingDrawing" xmlns:w10="urn:schemas-microsoft-com:office:word" xmlns:w="http://schemas.openxmlformats.org/wordprocessingml/2006/main" xmlns:w14="http://schemas.microsoft.com/office/word/2010/wordml" xmlns:w15="http://schemas.microsoft.com/office/word/2012/wordml" xmlns:w16cex="http://schemas.microsoft.com/office/word/2018/wordml/cex" xmlns:w16cid="http://schemas.microsoft.com/office/word/2016/wordml/cid" xmlns:w16="http://schemas.microsoft.com/office/word/2018/wordml" xmlns:w16sdtdh="http://schemas.microsoft.com/office/word/2020/wordml/sdtdatahash" xmlns:w16se="http://schemas.microsoft.com/office/word/2015/wordml/symex" xmlns:wpg="http://schemas.microsoft.com/office/word/2010/wordprocessingGroup" xmlns:wpi="http://schemas.microsoft.com/office/word/2010/wordprocessingInk" xmlns:wne="http://schemas.microsoft.com/office/word/2006/wordml" xmlns:wps="http://schemas.microsoft.com/office/word/2010/wordprocessingShape" mc:Ignorable="w14 w15 w16se w16cid w16 w16cex w16sdtdh wp14">
+<w:document xmlns:wpc="http://schemas.microsoft.com/office/word/2010/wordprocessingCanvas" xmlns:cx="http://schemas.microsoft.com/office/drawing/2014/chartex" xmlns:cx1="http://schemas.microsoft.com/office/drawing/2015/9/8/chartex" xmlns:mc="http://schemas.openxmlformats.org/markup-compatibility/2006" xmlns:o="urn:schemas-microsoft-com:office:office" xmlns:r="http://schemas.openxmlformats.org/officeDocument/2006/relationships" xmlns:m="http://schemas.openxmlformats.org/officeDocument/2006/math" xmlns:v="urn:schemas-microsoft-com:vml" xmlns:wp14="http://schemas.microsoft.com/office/word/2010/wordprocessingDrawing" xmlns:wp="http://schemas.openxmlformats.org/drawingml/2006/wordprocessingDrawing" xmlns:w10="urn:schemas-microsoft-com:office:word" xmlns:w="http://schemas.openxmlformats.org/wordprocessingml/2006/main" xmlns:w14="http://schemas.microsoft.com/office/word/2010/wordml" xmlns:w15="http://schemas.microsoft.com/office/word/2012/wordml" xmlns:w16se="http://schemas.microsoft.com/office/word/2015/wordml/symex" xmlns:wpg="http://schemas.microsoft.com/office/word/2010/wordprocessingGroup" xmlns:wpi="http://schemas.microsoft.com/office/word/2010/wordprocessingInk" xmlns:wne="http://schemas.microsoft.com/office/word/2006/wordml" xmlns:wps="http://schemas.microsoft.com/office/word/2010/wordprocessingShape" mc:Ignorable="w14 w15 w16se wp14">
   <w:body>
     <w:p>
       <w:pPr>
-        <w:pStyle w:val="ListParagraph"/>
+        <w:pStyle w:val="a3"/>
         <w:numPr>
           <w:ilvl w:val="0"/>
           <w:numId w:val="1"/>
         </w:numPr>
+        <w:rPr>
+          <w:rFonts w:hint="cs"/>
+        </w:rPr>
       </w:pPr>
       <w:r>
         <w:rPr>
@@ -33,7 +36,7 @@
     </w:p>
     <w:p>
       <w:pPr>
-        <w:pStyle w:val="ListParagraph"/>
+        <w:pStyle w:val="a3"/>
         <w:numPr>
           <w:ilvl w:val="1"/>
           <w:numId w:val="1"/>
@@ -52,7 +55,7 @@
     </w:p>
     <w:p>
       <w:pPr>
-        <w:pStyle w:val="ListParagraph"/>
+        <w:pStyle w:val="a3"/>
         <w:numPr>
           <w:ilvl w:val="1"/>
           <w:numId w:val="1"/>
@@ -71,11 +74,14 @@
     </w:p>
     <w:p>
       <w:pPr>
-        <w:pStyle w:val="ListParagraph"/>
+        <w:pStyle w:val="a3"/>
         <w:numPr>
           <w:ilvl w:val="0"/>
           <w:numId w:val="1"/>
         </w:numPr>
+        <w:rPr>
+          <w:rFonts w:hint="cs"/>
+        </w:rPr>
       </w:pPr>
       <w:r>
         <w:rPr>
@@ -97,7 +103,7 @@
     </w:p>
     <w:p>
       <w:pPr>
-        <w:pStyle w:val="ListParagraph"/>
+        <w:pStyle w:val="a3"/>
         <w:numPr>
           <w:ilvl w:val="1"/>
           <w:numId w:val="1"/>
@@ -126,7 +132,7 @@
     </w:p>
     <w:p>
       <w:pPr>
-        <w:pStyle w:val="ListParagraph"/>
+        <w:pStyle w:val="a3"/>
         <w:numPr>
           <w:ilvl w:val="0"/>
           <w:numId w:val="1"/>
@@ -155,12 +161,13 @@
     </w:p>
     <w:p>
       <w:pPr>
-        <w:pStyle w:val="ListParagraph"/>
+        <w:pStyle w:val="a3"/>
         <w:numPr>
           <w:ilvl w:val="0"/>
           <w:numId w:val="1"/>
         </w:numPr>
         <w:rPr>
+          <w:rFonts w:hint="cs"/>
           <w:rtl/>
         </w:rPr>
       </w:pPr>
@@ -177,7 +184,7 @@
     </w:p>
     <w:p>
       <w:pPr>
-        <w:pStyle w:val="ListParagraph"/>
+        <w:pStyle w:val="a3"/>
         <w:numPr>
           <w:ilvl w:val="0"/>
           <w:numId w:val="1"/>
@@ -198,7 +205,7 @@
     </w:p>
     <w:p>
       <w:pPr>
-        <w:pStyle w:val="ListParagraph"/>
+        <w:pStyle w:val="a3"/>
         <w:numPr>
           <w:ilvl w:val="0"/>
           <w:numId w:val="1"/>
@@ -279,11 +286,14 @@
     </w:p>
     <w:p>
       <w:pPr>
-        <w:pStyle w:val="ListParagraph"/>
+        <w:pStyle w:val="a3"/>
         <w:numPr>
           <w:ilvl w:val="0"/>
           <w:numId w:val="1"/>
         </w:numPr>
+        <w:rPr>
+          <w:rFonts w:hint="cs"/>
+        </w:rPr>
       </w:pPr>
       <w:r>
         <w:rPr>
@@ -321,64 +331,32 @@
       <w:r>
         <w:t>client</w:t>
       </w:r>
-    </w:p>
-    <w:p>
-      <w:pPr>
-        <w:pStyle w:val="ListParagraph"/>
-        <w:numPr>
-          <w:ilvl w:val="0"/>
-          <w:numId w:val="1"/>
-        </w:numPr>
-      </w:pPr>
-      <w:r>
-        <w:rPr>
-          <w:rFonts w:hint="cs"/>
-          <w:rtl/>
-        </w:rPr>
-        <w:t>לוודא לוגית שאין מצב ש</w:t>
-      </w:r>
-      <w:r>
-        <w:t>server.py</w:t>
-      </w:r>
-      <w:r>
-        <w:rPr>
-          <w:rFonts w:hint="cs"/>
-          <w:rtl/>
-        </w:rPr>
-        <w:t xml:space="preserve"> יגיע למצב שהוא מוסיף את </w:t>
-      </w:r>
-      <w:proofErr w:type="spellStart"/>
-      <w:r>
-        <w:t>client_id</w:t>
-      </w:r>
-      <w:proofErr w:type="spellEnd"/>
-      <w:r>
-        <w:t xml:space="preserve">, </w:t>
-      </w:r>
-      <w:proofErr w:type="spellStart"/>
-      <w:r>
-        <w:t>db_name</w:t>
-      </w:r>
-      <w:proofErr w:type="spellEnd"/>
-      <w:r>
-        <w:rPr>
-          <w:rFonts w:hint="cs"/>
-          <w:rtl/>
-        </w:rPr>
-        <w:t xml:space="preserve"> לפני שהם נוצרו ב</w:t>
-      </w:r>
-      <w:r>
-        <w:t>session.py</w:t>
-      </w:r>
-    </w:p>
-    <w:p>
-      <w:pPr>
-        <w:rPr>
-          <w:rtl/>
-        </w:rPr>
-      </w:pPr>
-    </w:p>
-    <w:p/>
+      <w:bookmarkStart w:id="0" w:name="_GoBack"/>
+      <w:bookmarkEnd w:id="0"/>
+    </w:p>
+    <w:p>
+      <w:pPr>
+        <w:pStyle w:val="a3"/>
+        <w:rPr>
+          <w:rFonts w:hint="cs"/>
+        </w:rPr>
+      </w:pPr>
+    </w:p>
+    <w:p>
+      <w:pPr>
+        <w:rPr>
+          <w:rFonts w:hint="cs"/>
+          <w:rtl/>
+        </w:rPr>
+      </w:pPr>
+    </w:p>
+    <w:p>
+      <w:pPr>
+        <w:rPr>
+          <w:rFonts w:hint="cs"/>
+        </w:rPr>
+      </w:pPr>
+    </w:p>
     <w:sectPr>
       <w:pgSz w:w="11906" w:h="16838"/>
       <w:pgMar w:top="1440" w:right="1800" w:bottom="1440" w:left="1800" w:header="708" w:footer="708" w:gutter="0"/>
@@ -391,58 +369,8 @@
 </w:document>
 </file>
 
-<file path=word/endnotes.xml><?xml version="1.0" encoding="utf-8"?>
-<w:endnotes xmlns:wpc="http://schemas.microsoft.com/office/word/2010/wordprocessingCanvas" xmlns:cx="http://schemas.microsoft.com/office/drawing/2014/chartex" xmlns:cx1="http://schemas.microsoft.com/office/drawing/2015/9/8/chartex" xmlns:cx2="http://schemas.microsoft.com/office/drawing/2015/10/21/chartex" xmlns:cx3="http://schemas.microsoft.com/office/drawing/2016/5/9/chartex" xmlns:cx4="http://schemas.microsoft.com/office/drawing/2016/5/10/chartex" xmlns:cx5="http://schemas.microsoft.com/office/drawing/2016/5/11/chartex" xmlns:cx6="http://schemas.microsoft.com/office/drawing/2016/5/12/chartex" xmlns:cx7="http://schemas.microsoft.com/office/drawing/2016/5/13/chartex" xmlns:cx8="http://schemas.microsoft.com/office/drawing/2016/5/14/chartex" xmlns:mc="http://schemas.openxmlformats.org/markup-compatibility/2006" xmlns:aink="http://schemas.microsoft.com/office/drawing/2016/ink" xmlns:am3d="http://schemas.microsoft.com/office/drawing/2017/model3d" xmlns:o="urn:schemas-microsoft-com:office:office" xmlns:r="http://schemas.openxmlformats.org/officeDocument/2006/relationships" xmlns:m="http://schemas.openxmlformats.org/officeDocument/2006/math" xmlns:v="urn:schemas-microsoft-com:vml" xmlns:wp14="http://schemas.microsoft.com/office/word/2010/wordprocessingDrawing" xmlns:wp="http://schemas.openxmlformats.org/drawingml/2006/wordprocessingDrawing" xmlns:w10="urn:schemas-microsoft-com:office:word" xmlns:w="http://schemas.openxmlformats.org/wordprocessingml/2006/main" xmlns:w14="http://schemas.microsoft.com/office/word/2010/wordml" xmlns:w15="http://schemas.microsoft.com/office/word/2012/wordml" xmlns:w16cex="http://schemas.microsoft.com/office/word/2018/wordml/cex" xmlns:w16cid="http://schemas.microsoft.com/office/word/2016/wordml/cid" xmlns:w16="http://schemas.microsoft.com/office/word/2018/wordml" xmlns:w16sdtdh="http://schemas.microsoft.com/office/word/2020/wordml/sdtdatahash" xmlns:w16se="http://schemas.microsoft.com/office/word/2015/wordml/symex" xmlns:wpg="http://schemas.microsoft.com/office/word/2010/wordprocessingGroup" xmlns:wpi="http://schemas.microsoft.com/office/word/2010/wordprocessingInk" xmlns:wne="http://schemas.microsoft.com/office/word/2006/wordml" xmlns:wps="http://schemas.microsoft.com/office/word/2010/wordprocessingShape" mc:Ignorable="w14 w15 w16se w16cid w16 w16cex w16sdtdh wp14">
-  <w:endnote w:type="separator" w:id="-1">
-    <w:p>
-      <w:pPr>
-        <w:spacing w:after="0" w:line="240" w:lineRule="auto"/>
-      </w:pPr>
-      <w:r>
-        <w:separator/>
-      </w:r>
-    </w:p>
-  </w:endnote>
-  <w:endnote w:type="continuationSeparator" w:id="0">
-    <w:p>
-      <w:pPr>
-        <w:spacing w:after="0" w:line="240" w:lineRule="auto"/>
-      </w:pPr>
-      <w:r>
-        <w:continuationSeparator/>
-      </w:r>
-    </w:p>
-  </w:endnote>
-</w:endnotes>
-</file>
-
-<file path=word/footnotes.xml><?xml version="1.0" encoding="utf-8"?>
-<w:footnotes xmlns:wpc="http://schemas.microsoft.com/office/word/2010/wordprocessingCanvas" xmlns:cx="http://schemas.microsoft.com/office/drawing/2014/chartex" xmlns:cx1="http://schemas.microsoft.com/office/drawing/2015/9/8/chartex" xmlns:cx2="http://schemas.microsoft.com/office/drawing/2015/10/21/chartex" xmlns:cx3="http://schemas.microsoft.com/office/drawing/2016/5/9/chartex" xmlns:cx4="http://schemas.microsoft.com/office/drawing/2016/5/10/chartex" xmlns:cx5="http://schemas.microsoft.com/office/drawing/2016/5/11/chartex" xmlns:cx6="http://schemas.microsoft.com/office/drawing/2016/5/12/chartex" xmlns:cx7="http://schemas.microsoft.com/office/drawing/2016/5/13/chartex" xmlns:cx8="http://schemas.microsoft.com/office/drawing/2016/5/14/chartex" xmlns:mc="http://schemas.openxmlformats.org/markup-compatibility/2006" xmlns:aink="http://schemas.microsoft.com/office/drawing/2016/ink" xmlns:am3d="http://schemas.microsoft.com/office/drawing/2017/model3d" xmlns:o="urn:schemas-microsoft-com:office:office" xmlns:r="http://schemas.openxmlformats.org/officeDocument/2006/relationships" xmlns:m="http://schemas.openxmlformats.org/officeDocument/2006/math" xmlns:v="urn:schemas-microsoft-com:vml" xmlns:wp14="http://schemas.microsoft.com/office/word/2010/wordprocessingDrawing" xmlns:wp="http://schemas.openxmlformats.org/drawingml/2006/wordprocessingDrawing" xmlns:w10="urn:schemas-microsoft-com:office:word" xmlns:w="http://schemas.openxmlformats.org/wordprocessingml/2006/main" xmlns:w14="http://schemas.microsoft.com/office/word/2010/wordml" xmlns:w15="http://schemas.microsoft.com/office/word/2012/wordml" xmlns:w16cex="http://schemas.microsoft.com/office/word/2018/wordml/cex" xmlns:w16cid="http://schemas.microsoft.com/office/word/2016/wordml/cid" xmlns:w16="http://schemas.microsoft.com/office/word/2018/wordml" xmlns:w16sdtdh="http://schemas.microsoft.com/office/word/2020/wordml/sdtdatahash" xmlns:w16se="http://schemas.microsoft.com/office/word/2015/wordml/symex" xmlns:wpg="http://schemas.microsoft.com/office/word/2010/wordprocessingGroup" xmlns:wpi="http://schemas.microsoft.com/office/word/2010/wordprocessingInk" xmlns:wne="http://schemas.microsoft.com/office/word/2006/wordml" xmlns:wps="http://schemas.microsoft.com/office/word/2010/wordprocessingShape" mc:Ignorable="w14 w15 w16se w16cid w16 w16cex w16sdtdh wp14">
-  <w:footnote w:type="separator" w:id="-1">
-    <w:p>
-      <w:pPr>
-        <w:spacing w:after="0" w:line="240" w:lineRule="auto"/>
-      </w:pPr>
-      <w:r>
-        <w:separator/>
-      </w:r>
-    </w:p>
-  </w:footnote>
-  <w:footnote w:type="continuationSeparator" w:id="0">
-    <w:p>
-      <w:pPr>
-        <w:spacing w:after="0" w:line="240" w:lineRule="auto"/>
-      </w:pPr>
-      <w:r>
-        <w:continuationSeparator/>
-      </w:r>
-    </w:p>
-  </w:footnote>
-</w:footnotes>
-</file>
-
 <file path=word/numbering.xml><?xml version="1.0" encoding="utf-8"?>
-<w:numbering xmlns:wpc="http://schemas.microsoft.com/office/word/2010/wordprocessingCanvas" xmlns:cx="http://schemas.microsoft.com/office/drawing/2014/chartex" xmlns:cx1="http://schemas.microsoft.com/office/drawing/2015/9/8/chartex" xmlns:cx2="http://schemas.microsoft.com/office/drawing/2015/10/21/chartex" xmlns:cx3="http://schemas.microsoft.com/office/drawing/2016/5/9/chartex" xmlns:cx4="http://schemas.microsoft.com/office/drawing/2016/5/10/chartex" xmlns:cx5="http://schemas.microsoft.com/office/drawing/2016/5/11/chartex" xmlns:cx6="http://schemas.microsoft.com/office/drawing/2016/5/12/chartex" xmlns:cx7="http://schemas.microsoft.com/office/drawing/2016/5/13/chartex" xmlns:cx8="http://schemas.microsoft.com/office/drawing/2016/5/14/chartex" xmlns:mc="http://schemas.openxmlformats.org/markup-compatibility/2006" xmlns:aink="http://schemas.microsoft.com/office/drawing/2016/ink" xmlns:am3d="http://schemas.microsoft.com/office/drawing/2017/model3d" xmlns:o="urn:schemas-microsoft-com:office:office" xmlns:r="http://schemas.openxmlformats.org/officeDocument/2006/relationships" xmlns:m="http://schemas.openxmlformats.org/officeDocument/2006/math" xmlns:v="urn:schemas-microsoft-com:vml" xmlns:wp14="http://schemas.microsoft.com/office/word/2010/wordprocessingDrawing" xmlns:wp="http://schemas.openxmlformats.org/drawingml/2006/wordprocessingDrawing" xmlns:w10="urn:schemas-microsoft-com:office:word" xmlns:w="http://schemas.openxmlformats.org/wordprocessingml/2006/main" xmlns:w14="http://schemas.microsoft.com/office/word/2010/wordml" xmlns:w15="http://schemas.microsoft.com/office/word/2012/wordml" xmlns:w16cex="http://schemas.microsoft.com/office/word/2018/wordml/cex" xmlns:w16cid="http://schemas.microsoft.com/office/word/2016/wordml/cid" xmlns:w16="http://schemas.microsoft.com/office/word/2018/wordml" xmlns:w16sdtdh="http://schemas.microsoft.com/office/word/2020/wordml/sdtdatahash" xmlns:w16se="http://schemas.microsoft.com/office/word/2015/wordml/symex" xmlns:wpg="http://schemas.microsoft.com/office/word/2010/wordprocessingGroup" xmlns:wpi="http://schemas.microsoft.com/office/word/2010/wordprocessingInk" xmlns:wne="http://schemas.microsoft.com/office/word/2006/wordml" xmlns:wps="http://schemas.microsoft.com/office/word/2010/wordprocessingShape" mc:Ignorable="w14 w15 w16se w16cid w16 w16cex w16sdtdh wp14">
+<w:numbering xmlns:wpc="http://schemas.microsoft.com/office/word/2010/wordprocessingCanvas" xmlns:cx="http://schemas.microsoft.com/office/drawing/2014/chartex" xmlns:cx1="http://schemas.microsoft.com/office/drawing/2015/9/8/chartex" xmlns:mc="http://schemas.openxmlformats.org/markup-compatibility/2006" xmlns:o="urn:schemas-microsoft-com:office:office" xmlns:r="http://schemas.openxmlformats.org/officeDocument/2006/relationships" xmlns:m="http://schemas.openxmlformats.org/officeDocument/2006/math" xmlns:v="urn:schemas-microsoft-com:vml" xmlns:wp14="http://schemas.microsoft.com/office/word/2010/wordprocessingDrawing" xmlns:wp="http://schemas.openxmlformats.org/drawingml/2006/wordprocessingDrawing" xmlns:w10="urn:schemas-microsoft-com:office:word" xmlns:w="http://schemas.openxmlformats.org/wordprocessingml/2006/main" xmlns:w14="http://schemas.microsoft.com/office/word/2010/wordml" xmlns:w15="http://schemas.microsoft.com/office/word/2012/wordml" xmlns:w16se="http://schemas.microsoft.com/office/word/2015/wordml/symex" xmlns:wpg="http://schemas.microsoft.com/office/word/2010/wordprocessingGroup" xmlns:wpi="http://schemas.microsoft.com/office/word/2010/wordprocessingInk" xmlns:wne="http://schemas.microsoft.com/office/word/2006/wordml" xmlns:wps="http://schemas.microsoft.com/office/word/2010/wordprocessingShape" mc:Ignorable="w14 w15 w16se wp14">
   <w:abstractNum w:abstractNumId="0" w15:restartNumberingAfterBreak="0">
     <w:nsid w:val="694B2D42"/>
     <w:multiLevelType w:val="hybridMultilevel"/>
@@ -562,7 +490,7 @@
 </file>
 
 <file path=word/styles.xml><?xml version="1.0" encoding="utf-8"?>
-<w:styles xmlns:mc="http://schemas.openxmlformats.org/markup-compatibility/2006" xmlns:r="http://schemas.openxmlformats.org/officeDocument/2006/relationships" xmlns:w="http://schemas.openxmlformats.org/wordprocessingml/2006/main" xmlns:w14="http://schemas.microsoft.com/office/word/2010/wordml" xmlns:w15="http://schemas.microsoft.com/office/word/2012/wordml" xmlns:w16cex="http://schemas.microsoft.com/office/word/2018/wordml/cex" xmlns:w16cid="http://schemas.microsoft.com/office/word/2016/wordml/cid" xmlns:w16="http://schemas.microsoft.com/office/word/2018/wordml" xmlns:w16sdtdh="http://schemas.microsoft.com/office/word/2020/wordml/sdtdatahash" xmlns:w16se="http://schemas.microsoft.com/office/word/2015/wordml/symex" mc:Ignorable="w14 w15 w16se w16cid w16 w16cex w16sdtdh">
+<w:styles xmlns:mc="http://schemas.openxmlformats.org/markup-compatibility/2006" xmlns:r="http://schemas.openxmlformats.org/officeDocument/2006/relationships" xmlns:w="http://schemas.openxmlformats.org/wordprocessingml/2006/main" xmlns:w14="http://schemas.microsoft.com/office/word/2010/wordml" xmlns:w15="http://schemas.microsoft.com/office/word/2012/wordml" xmlns:w16se="http://schemas.microsoft.com/office/word/2015/wordml/symex" mc:Ignorable="w14 w15 w16se">
   <w:docDefaults>
     <w:rPrDefault>
       <w:rPr>
@@ -578,7 +506,7 @@
       </w:pPr>
     </w:pPrDefault>
   </w:docDefaults>
-  <w:latentStyles w:defLockedState="0" w:defUIPriority="99" w:defSemiHidden="0" w:defUnhideWhenUsed="0" w:defQFormat="0" w:count="376">
+  <w:latentStyles w:defLockedState="0" w:defUIPriority="99" w:defSemiHidden="0" w:defUnhideWhenUsed="0" w:defQFormat="0" w:count="371">
     <w:lsdException w:name="Normal" w:uiPriority="0" w:qFormat="1"/>
     <w:lsdException w:name="heading 1" w:uiPriority="9" w:qFormat="1"/>
     <w:lsdException w:name="heading 2" w:semiHidden="1" w:uiPriority="9" w:unhideWhenUsed="1" w:qFormat="1"/>
@@ -684,6 +612,7 @@
     <w:lsdException w:name="HTML Sample" w:semiHidden="1" w:unhideWhenUsed="1"/>
     <w:lsdException w:name="HTML Typewriter" w:semiHidden="1" w:unhideWhenUsed="1"/>
     <w:lsdException w:name="HTML Variable" w:semiHidden="1" w:unhideWhenUsed="1"/>
+    <w:lsdException w:name="Normal Table" w:semiHidden="1" w:unhideWhenUsed="1"/>
     <w:lsdException w:name="annotation subject" w:semiHidden="1" w:unhideWhenUsed="1"/>
     <w:lsdException w:name="No List" w:semiHidden="1" w:unhideWhenUsed="1"/>
     <w:lsdException w:name="Outline List 1" w:semiHidden="1" w:unhideWhenUsed="1"/>
@@ -726,8 +655,11 @@
     <w:lsdException w:name="Table Contemporary" w:semiHidden="1" w:unhideWhenUsed="1"/>
     <w:lsdException w:name="Table Elegant" w:semiHidden="1" w:unhideWhenUsed="1"/>
     <w:lsdException w:name="Table Professional" w:semiHidden="1" w:unhideWhenUsed="1"/>
+    <w:lsdException w:name="Table Subtle 1" w:semiHidden="1" w:unhideWhenUsed="1"/>
     <w:lsdException w:name="Table Subtle 2" w:semiHidden="1" w:unhideWhenUsed="1"/>
     <w:lsdException w:name="Table Web 1" w:semiHidden="1" w:unhideWhenUsed="1"/>
+    <w:lsdException w:name="Table Web 2" w:semiHidden="1" w:unhideWhenUsed="1"/>
+    <w:lsdException w:name="Table Web 3" w:semiHidden="1" w:unhideWhenUsed="1"/>
     <w:lsdException w:name="Balloon Text" w:semiHidden="1" w:unhideWhenUsed="1"/>
     <w:lsdException w:name="Table Grid" w:uiPriority="39"/>
     <w:lsdException w:name="Table Theme" w:semiHidden="1" w:unhideWhenUsed="1"/>
@@ -946,26 +878,21 @@
     <w:lsdException w:name="List Table 5 Dark Accent 6" w:uiPriority="50"/>
     <w:lsdException w:name="List Table 6 Colorful Accent 6" w:uiPriority="51"/>
     <w:lsdException w:name="List Table 7 Colorful Accent 6" w:uiPriority="52"/>
-    <w:lsdException w:name="Mention" w:semiHidden="1" w:unhideWhenUsed="1"/>
-    <w:lsdException w:name="Smart Hyperlink" w:semiHidden="1" w:unhideWhenUsed="1"/>
-    <w:lsdException w:name="Hashtag" w:semiHidden="1" w:unhideWhenUsed="1"/>
-    <w:lsdException w:name="Unresolved Mention" w:semiHidden="1" w:unhideWhenUsed="1"/>
-    <w:lsdException w:name="Smart Link" w:semiHidden="1" w:unhideWhenUsed="1"/>
   </w:latentStyles>
-  <w:style w:type="paragraph" w:default="1" w:styleId="Normal">
+  <w:style w:type="paragraph" w:default="1" w:styleId="a">
     <w:name w:val="Normal"/>
     <w:qFormat/>
     <w:pPr>
       <w:bidi/>
     </w:pPr>
   </w:style>
-  <w:style w:type="character" w:default="1" w:styleId="DefaultParagraphFont">
+  <w:style w:type="character" w:default="1" w:styleId="a0">
     <w:name w:val="Default Paragraph Font"/>
     <w:uiPriority w:val="1"/>
     <w:semiHidden/>
     <w:unhideWhenUsed/>
   </w:style>
-  <w:style w:type="table" w:default="1" w:styleId="TableNormal">
+  <w:style w:type="table" w:default="1" w:styleId="a1">
     <w:name w:val="Normal Table"/>
     <w:uiPriority w:val="99"/>
     <w:semiHidden/>
@@ -980,15 +907,15 @@
       </w:tblCellMar>
     </w:tblPr>
   </w:style>
-  <w:style w:type="numbering" w:default="1" w:styleId="NoList">
+  <w:style w:type="numbering" w:default="1" w:styleId="a2">
     <w:name w:val="No List"/>
     <w:uiPriority w:val="99"/>
     <w:semiHidden/>
     <w:unhideWhenUsed/>
   </w:style>
-  <w:style w:type="paragraph" w:styleId="ListParagraph">
+  <w:style w:type="paragraph" w:styleId="a3">
     <w:name w:val="List Paragraph"/>
-    <w:basedOn w:val="Normal"/>
+    <w:basedOn w:val="a"/>
     <w:uiPriority w:val="34"/>
     <w:qFormat/>
     <w:rsid w:val="006D0C21"/>
@@ -996,50 +923,6 @@
       <w:ind w:left="720"/>
       <w:contextualSpacing/>
     </w:pPr>
-  </w:style>
-  <w:style w:type="paragraph" w:styleId="Header">
-    <w:name w:val="header"/>
-    <w:basedOn w:val="Normal"/>
-    <w:link w:val="HeaderChar"/>
-    <w:uiPriority w:val="99"/>
-    <w:unhideWhenUsed/>
-    <w:rsid w:val="002F5156"/>
-    <w:pPr>
-      <w:tabs>
-        <w:tab w:val="center" w:pos="4513"/>
-        <w:tab w:val="right" w:pos="9026"/>
-      </w:tabs>
-      <w:spacing w:after="0" w:line="240" w:lineRule="auto"/>
-    </w:pPr>
-  </w:style>
-  <w:style w:type="character" w:customStyle="1" w:styleId="HeaderChar">
-    <w:name w:val="Header Char"/>
-    <w:basedOn w:val="DefaultParagraphFont"/>
-    <w:link w:val="Header"/>
-    <w:uiPriority w:val="99"/>
-    <w:rsid w:val="002F5156"/>
-  </w:style>
-  <w:style w:type="paragraph" w:styleId="Footer">
-    <w:name w:val="footer"/>
-    <w:basedOn w:val="Normal"/>
-    <w:link w:val="FooterChar"/>
-    <w:uiPriority w:val="99"/>
-    <w:unhideWhenUsed/>
-    <w:rsid w:val="002F5156"/>
-    <w:pPr>
-      <w:tabs>
-        <w:tab w:val="center" w:pos="4513"/>
-        <w:tab w:val="right" w:pos="9026"/>
-      </w:tabs>
-      <w:spacing w:after="0" w:line="240" w:lineRule="auto"/>
-    </w:pPr>
-  </w:style>
-  <w:style w:type="character" w:customStyle="1" w:styleId="FooterChar">
-    <w:name w:val="Footer Char"/>
-    <w:basedOn w:val="DefaultParagraphFont"/>
-    <w:link w:val="Footer"/>
-    <w:uiPriority w:val="99"/>
-    <w:rsid w:val="002F5156"/>
   </w:style>
 </w:styles>
 </file>
